--- a/23010101662_Prac-9.docx
+++ b/23010101662_Prac-9.docx
@@ -7500,7 +7500,7 @@
               <w:sz w:val="32"/>
               <w:szCs w:val="32"/>
             </w:rPr>
-            <w:t>2</w:t>
+            <w:t>5</w:t>
           </w:r>
           <w:r>
             <w:rPr>
@@ -11255,7 +11255,7 @@
 </file>
 
 <file path=customXml/itemProps2.xml><?xml version="1.0" encoding="utf-8"?>
-<ds:datastoreItem xmlns:ds="http://schemas.openxmlformats.org/officeDocument/2006/customXml" ds:itemID="{5E5B089E-1985-41F4-917B-506EA4B25C5D}">
+<ds:datastoreItem xmlns:ds="http://schemas.openxmlformats.org/officeDocument/2006/customXml" ds:itemID="{940BBE60-BF89-49E0-B717-DB52B89EC994}">
   <ds:schemaRefs>
     <ds:schemaRef ds:uri="http://schemas.openxmlformats.org/officeDocument/2006/bibliography"/>
   </ds:schemaRefs>
